--- a/apps/inspection/templates/inspection_template.docx
+++ b/apps/inspection/templates/inspection_template.docx
@@ -887,8 +887,6 @@
               </w:rPr>
               <w:t>{{engine_number}}</w:t>
             </w:r>
-            <w:bookmarkStart w:id="0" w:name="_GoBack"/>
-            <w:bookmarkEnd w:id="0"/>
           </w:p>
         </w:tc>
         <w:tc>
@@ -2672,38 +2670,8 @@
           </w:tcPr>
           <w:p>
             <w:pPr>
-              <w:pStyle w:val="6"/>
-              <w:spacing w:line="246" w:lineRule="auto"/>
-            </w:pPr>
-          </w:p>
-          <w:p>
-            <w:pPr>
-              <w:pStyle w:val="6"/>
-              <w:spacing w:line="246" w:lineRule="auto"/>
-            </w:pPr>
-          </w:p>
-          <w:p>
-            <w:pPr>
-              <w:pStyle w:val="6"/>
-              <w:spacing w:line="246" w:lineRule="auto"/>
-            </w:pPr>
-          </w:p>
-          <w:p>
-            <w:pPr>
-              <w:pStyle w:val="6"/>
-              <w:spacing w:line="246" w:lineRule="auto"/>
-            </w:pPr>
-          </w:p>
-          <w:p>
-            <w:pPr>
-              <w:pStyle w:val="6"/>
-              <w:spacing w:line="246" w:lineRule="auto"/>
-            </w:pPr>
-          </w:p>
-          <w:p>
-            <w:pPr>
               <w:spacing w:before="105" w:line="218" w:lineRule="auto"/>
-              <w:ind w:left="4161"/>
+              <w:jc w:val="left"/>
               <w:rPr>
                 <w:rFonts w:hint="default" w:ascii="宋体" w:hAnsi="宋体" w:eastAsia="宋体" w:cs="宋体"/>
                 <w:sz w:val="18"/>
@@ -2734,50 +2702,7 @@
           </w:tcPr>
           <w:p>
             <w:pPr>
-              <w:pStyle w:val="6"/>
-              <w:spacing w:line="256" w:lineRule="auto"/>
-            </w:pPr>
-          </w:p>
-          <w:p>
-            <w:pPr>
-              <w:pStyle w:val="6"/>
-              <w:spacing w:line="256" w:lineRule="auto"/>
-            </w:pPr>
-          </w:p>
-          <w:p>
-            <w:pPr>
-              <w:pStyle w:val="6"/>
-              <w:spacing w:line="257" w:lineRule="auto"/>
-            </w:pPr>
-          </w:p>
-          <w:p>
-            <w:pPr>
-              <w:pStyle w:val="6"/>
-              <w:spacing w:line="257" w:lineRule="auto"/>
-            </w:pPr>
-          </w:p>
-          <w:p>
-            <w:pPr>
-              <w:pStyle w:val="6"/>
-              <w:spacing w:line="257" w:lineRule="auto"/>
-            </w:pPr>
-          </w:p>
-          <w:p>
-            <w:pPr>
-              <w:pStyle w:val="6"/>
-              <w:spacing w:line="257" w:lineRule="auto"/>
-            </w:pPr>
-          </w:p>
-          <w:p>
-            <w:pPr>
-              <w:pStyle w:val="6"/>
-              <w:spacing w:line="257" w:lineRule="auto"/>
-            </w:pPr>
-          </w:p>
-          <w:p>
-            <w:pPr>
               <w:spacing w:before="105" w:line="218" w:lineRule="auto"/>
-              <w:ind w:left="4161"/>
               <w:rPr>
                 <w:rFonts w:hint="default" w:ascii="宋体" w:hAnsi="宋体" w:eastAsia="宋体" w:cs="宋体"/>
                 <w:sz w:val="18"/>
@@ -2785,6 +2710,8 @@
                 <w:lang w:val="en-US"/>
               </w:rPr>
             </w:pPr>
+            <w:bookmarkStart w:id="0" w:name="_GoBack"/>
+            <w:bookmarkEnd w:id="0"/>
             <w:r>
               <w:rPr>
                 <w:rFonts w:hint="default" w:ascii="宋体" w:hAnsi="宋体" w:eastAsia="宋体" w:cs="宋体"/>
